--- a/毕业设计/木糖对纤维板水热液中氮的固集特性研究.docx
+++ b/毕业设计/木糖对纤维板水热液中氮的固集特性研究.docx
@@ -18,7 +18,9 @@
       <w:tblGrid>
         <w:gridCol w:w="616"/>
         <w:gridCol w:w="1972"/>
-        <w:gridCol w:w="5834"/>
+        <w:gridCol w:w="2717"/>
+        <w:gridCol w:w="1218"/>
+        <w:gridCol w:w="1899"/>
         <w:gridCol w:w="733"/>
       </w:tblGrid>
       <w:tr>
@@ -36,7 +38,7 @@
         <w:tc>
           <w:tcPr>
             <w:tcW w:w="9155" w:type="dxa"/>
-            <w:gridSpan w:val="4"/>
+            <w:gridSpan w:val="6"/>
             <w:noWrap w:val="0"/>
             <w:vAlign w:val="top"/>
           </w:tcPr>
@@ -333,6 +335,7 @@
         <w:tc>
           <w:tcPr>
             <w:tcW w:w="5834" w:type="dxa"/>
+            <w:gridSpan w:val="3"/>
             <w:tcBorders>
               <w:top w:val="nil"/>
               <w:left w:val="nil"/>
@@ -482,6 +485,7 @@
         <w:tc>
           <w:tcPr>
             <w:tcW w:w="5834" w:type="dxa"/>
+            <w:gridSpan w:val="3"/>
             <w:tcBorders>
               <w:top w:val="single" w:color="auto" w:sz="8" w:space="0"/>
               <w:left w:val="nil"/>
@@ -630,6 +634,7 @@
         <w:tc>
           <w:tcPr>
             <w:tcW w:w="5834" w:type="dxa"/>
+            <w:gridSpan w:val="3"/>
             <w:tcBorders>
               <w:top w:val="single" w:color="auto" w:sz="8" w:space="0"/>
               <w:left w:val="nil"/>
@@ -778,6 +783,7 @@
         <w:tc>
           <w:tcPr>
             <w:tcW w:w="5834" w:type="dxa"/>
+            <w:gridSpan w:val="3"/>
             <w:tcBorders>
               <w:top w:val="single" w:color="auto" w:sz="8" w:space="0"/>
               <w:left w:val="nil"/>
@@ -926,6 +932,7 @@
         <w:tc>
           <w:tcPr>
             <w:tcW w:w="5834" w:type="dxa"/>
+            <w:gridSpan w:val="3"/>
             <w:tcBorders>
               <w:top w:val="single" w:color="auto" w:sz="8" w:space="0"/>
               <w:left w:val="nil"/>
@@ -1041,6 +1048,7 @@
         <w:tc>
           <w:tcPr>
             <w:tcW w:w="5834" w:type="dxa"/>
+            <w:gridSpan w:val="3"/>
             <w:tcBorders>
               <w:top w:val="single" w:color="auto" w:sz="8" w:space="0"/>
               <w:left w:val="nil"/>
@@ -1178,7 +1186,7 @@
         </w:tc>
         <w:tc>
           <w:tcPr>
-            <w:tcW w:w="5834" w:type="dxa"/>
+            <w:tcW w:w="2717" w:type="dxa"/>
             <w:tcBorders>
               <w:top w:val="single" w:color="auto" w:sz="8" w:space="0"/>
               <w:left w:val="nil"/>
@@ -1190,7 +1198,7 @@
           </w:tcPr>
           <w:p>
             <w:pPr>
-              <w:jc w:val="right"/>
+              <w:jc w:val="center"/>
               <w:rPr>
                 <w:rFonts w:hint="eastAsia" w:ascii="黑体" w:hAnsi="黑体" w:eastAsia="黑体"/>
                 <w:bCs/>
@@ -1208,15 +1216,31 @@
               </w:rPr>
               <w:t>徐德良</w:t>
             </w:r>
-            <w:r>
-              <w:rPr>
-                <w:rFonts w:hint="eastAsia" w:ascii="黑体" w:hAnsi="黑体" w:eastAsia="黑体"/>
+          </w:p>
+        </w:tc>
+        <w:tc>
+          <w:tcPr>
+            <w:tcW w:w="1218" w:type="dxa"/>
+            <w:tcBorders>
+              <w:top w:val="single" w:color="auto" w:sz="8" w:space="0"/>
+              <w:left w:val="nil"/>
+              <w:bottom w:val="nil"/>
+              <w:right w:val="nil"/>
+            </w:tcBorders>
+            <w:noWrap w:val="0"/>
+            <w:vAlign w:val="bottom"/>
+          </w:tcPr>
+          <w:p>
+            <w:pPr>
+              <w:jc w:val="right"/>
+              <w:rPr>
+                <w:rFonts w:hint="eastAsia" w:ascii="仿宋_GB2312" w:hAnsi="黑体" w:eastAsia="仿宋_GB2312"/>
                 <w:bCs/>
-                <w:sz w:val="32"/>
-                <w:lang w:val="en-US" w:eastAsia="zh-CN"/>
-              </w:rPr>
-              <w:t xml:space="preserve">   </w:t>
-            </w:r>
+                <w:sz w:val="30"/>
+                <w:szCs w:val="30"/>
+                <w:lang w:eastAsia="zh-CN"/>
+              </w:rPr>
+            </w:pPr>
             <w:r>
               <w:rPr>
                 <w:rFonts w:hint="eastAsia" w:ascii="黑体" w:hAnsi="黑体" w:eastAsia="黑体"/>
@@ -1234,6 +1258,31 @@
               </w:rPr>
               <w:t>：</w:t>
             </w:r>
+          </w:p>
+        </w:tc>
+        <w:tc>
+          <w:tcPr>
+            <w:tcW w:w="1899" w:type="dxa"/>
+            <w:tcBorders>
+              <w:top w:val="single" w:color="auto" w:sz="8" w:space="0"/>
+              <w:left w:val="nil"/>
+              <w:bottom w:val="single" w:color="auto" w:sz="8" w:space="0"/>
+              <w:right w:val="nil"/>
+            </w:tcBorders>
+            <w:noWrap w:val="0"/>
+            <w:vAlign w:val="bottom"/>
+          </w:tcPr>
+          <w:p>
+            <w:pPr>
+              <w:jc w:val="left"/>
+              <w:rPr>
+                <w:rFonts w:hint="eastAsia" w:ascii="仿宋_GB2312" w:hAnsi="黑体" w:eastAsia="仿宋_GB2312"/>
+                <w:bCs/>
+                <w:sz w:val="30"/>
+                <w:szCs w:val="30"/>
+                <w:lang w:eastAsia="zh-CN"/>
+              </w:rPr>
+            </w:pPr>
             <w:r>
               <w:rPr>
                 <w:rFonts w:hint="eastAsia" w:ascii="仿宋_GB2312" w:hAnsi="黑体" w:eastAsia="仿宋_GB2312"/>
@@ -1282,7 +1331,7 @@
         <w:tc>
           <w:tcPr>
             <w:tcW w:w="9155" w:type="dxa"/>
-            <w:gridSpan w:val="4"/>
+            <w:gridSpan w:val="6"/>
             <w:noWrap w:val="0"/>
             <w:vAlign w:val="center"/>
           </w:tcPr>
@@ -1358,7 +1407,7 @@
         <w:tc>
           <w:tcPr>
             <w:tcW w:w="9155" w:type="dxa"/>
-            <w:gridSpan w:val="4"/>
+            <w:gridSpan w:val="6"/>
             <w:noWrap w:val="0"/>
             <w:vAlign w:val="center"/>
           </w:tcPr>
@@ -1993,7 +2042,26 @@
           <w:szCs w:val="24"/>
           <w:lang w:eastAsia="zh-CN"/>
         </w:rPr>
-        <w:t>In order to meet the requirements of China's dual carbon development strategy of peaking carbon emissions and achieving carbon neutrality, the use of various clean energy sources is essential. Among them, biomass has experienced rapid development due to its renewable nature and zero carbon emissions advantages. Agricultural and forestry residues are major sources of biomass resources. Engineered wood products, such as particleboard, are important wooden materials with large production volumes and wide applications, but they also bring challenges in waste disposal. Currently, waste particleboards are mainly treated through incineration or landfill. Nitrogen-containing resins, such as urea-formaldehyde resins, are often used in the production process of particleboards, leading to the issue of NOx pollution during the thermal conversion of waste materials. Therefore, investigating the migration and transformation of nitrogen during the thermal conversion of particleboards is crucial for waste management. Understanding the adsorption mechanism of nitrogen elements in the liquid phase by hemicellulose during hydrothermal conversion has important guiding implications for the migration and transformation of nitrogen elements in the hydrothermal conversion of particleboards. Although extensive research has been conducted on the migration and transformation mechanisms of nitrogen elements, the transformation mechanism of solid-phase products is still unclear, and further research is needed on the mechanisms underlying the generation of nitrogen-containing solid-liquid phase pyrolysis products, the migration and transformation of nitrogen elements, the regulation of nitrogen-containing substances, and the efficient production of nitrogen-containing chemicals and carbon materials. This research aims to provide a theoretical basis for the clean and efficient utilization of biomass resources.</w:t>
+        <w:t>In order to meet the requirements of China's dual carbon development strategy of peaking carbon emissions and achieving carbon neutrality, the use of various clean energy sources is essential. Among them, biomass has experienced rapid development due to its renewable nature and zero carbon emissions advantages. Agricultural and forestry residues are major sources of biomass resources. Engineered wood products, such as particleboard, are important wooden materials with large production volumes and wide applications, but they also bring challenges in waste disposal. Currently, waste particleboards are mainly treated through incineration or landfill. Nitrogen-containing resins, such as urea-formaldehyde resins, are often used in the production process of particleboards, leading to the issue of NO</w:t>
+      </w:r>
+      <w:r>
+        <w:rPr>
+          <w:rFonts w:hint="default" w:ascii="Times New Roman" w:hAnsi="Times New Roman" w:eastAsia="楷体_GB2312" w:cs="Times New Roman"/>
+          <w:sz w:val="24"/>
+          <w:szCs w:val="24"/>
+          <w:vertAlign w:val="subscript"/>
+          <w:lang w:eastAsia="zh-CN"/>
+        </w:rPr>
+        <w:t>x</w:t>
+      </w:r>
+      <w:r>
+        <w:rPr>
+          <w:rFonts w:hint="default" w:ascii="Times New Roman" w:hAnsi="Times New Roman" w:eastAsia="楷体_GB2312" w:cs="Times New Roman"/>
+          <w:sz w:val="24"/>
+          <w:szCs w:val="24"/>
+          <w:lang w:eastAsia="zh-CN"/>
+        </w:rPr>
+        <w:t xml:space="preserve"> pollution during the thermal conversion of waste materials. Therefore, investigating the migration and transformation of nitrogen during the thermal conversion of particleboards is crucial for waste management. Understanding the adsorption mechanism of nitrogen elements in the liquid phase by hemicellulose during hydrothermal conversion has important guiding implications for the migration and transformation of nitrogen elements in the hydrothermal conversion of particleboards. Although extensive research has been conducted on the migration and transformation mechanisms of nitrogen elements, the transformation mechanism of solid-phase products is still unclear, and further research is needed on the mechanisms underlying the generation of nitrogen-containing solid-liquid phase pyrolysis products, the migration and transformation of nitrogen elements, the regulation of nitrogen-containing substances, and the efficient production of nitrogen-containing chemicals and carbon materials. This research aims to provide a theoretical basis for the clean and efficient utilization of biomass resources.</w:t>
       </w:r>
     </w:p>
     <w:p>
@@ -10869,6 +10937,168 @@
     </w:p>
     <w:p>
       <w:pPr>
+        <w:pStyle w:val="5"/>
+        <w:rPr>
+          <w:rFonts w:hint="eastAsia"/>
+          <w:lang w:val="en-US" w:eastAsia="zh-CN"/>
+        </w:rPr>
+      </w:pPr>
+      <w:r>
+        <w:rPr>
+          <w:rFonts w:hint="eastAsia"/>
+          <w:lang w:val="en-US" w:eastAsia="zh-CN"/>
+        </w:rPr>
+        <w:t>2.1.4  木糖与水热液的共热反应</w:t>
+      </w:r>
+    </w:p>
+    <w:p>
+      <w:pPr>
+        <w:spacing w:before="181" w:beforeLines="50" w:after="181" w:afterLines="50" w:line="360" w:lineRule="auto"/>
+        <w:ind w:firstLine="480" w:firstLineChars="200"/>
+        <w:jc w:val="left"/>
+        <w:rPr>
+          <w:rFonts w:hint="eastAsia"/>
+          <w:lang w:val="en-US" w:eastAsia="zh-CN"/>
+        </w:rPr>
+      </w:pPr>
+      <w:r>
+        <w:rPr>
+          <w:rFonts w:hint="eastAsia"/>
+          <w:lang w:val="en-US" w:eastAsia="zh-CN"/>
+        </w:rPr>
+        <w:t>由于从冰箱取出的水热液存在一定析出沉淀，呈现浑浊悬浮状态，使用超声波振荡仪使其均质化。</w:t>
+      </w:r>
+    </w:p>
+    <w:p>
+      <w:pPr>
+        <w:spacing w:before="181" w:beforeLines="50" w:after="181" w:afterLines="50" w:line="360" w:lineRule="auto"/>
+        <w:ind w:firstLine="480" w:firstLineChars="200"/>
+        <w:rPr>
+          <w:rFonts w:hint="eastAsia"/>
+          <w:lang w:val="en-US" w:eastAsia="zh-CN"/>
+        </w:rPr>
+      </w:pPr>
+      <w:r>
+        <w:rPr>
+          <w:rFonts w:hint="eastAsia"/>
+          <w:lang w:val="en-US" w:eastAsia="zh-CN"/>
+        </w:rPr>
+        <w:t>向反应釜中加入40 ml 均匀的水热液，加入3 g 木糖，置于超声波振荡仪中搅拌5 min，使木糖完全溶解于水热液中。使用载气N</w:t>
+      </w:r>
+      <w:r>
+        <w:rPr>
+          <w:rFonts w:hint="eastAsia"/>
+          <w:vertAlign w:val="subscript"/>
+          <w:lang w:val="en-US" w:eastAsia="zh-CN"/>
+        </w:rPr>
+        <w:t>2</w:t>
+      </w:r>
+      <w:r>
+        <w:rPr>
+          <w:rFonts w:hint="eastAsia"/>
+          <w:lang w:val="en-US" w:eastAsia="zh-CN"/>
+        </w:rPr>
+        <w:t>置换釜内空气后，将反应釜置于加热装置内。设置水热温度，分别为180、200、220、240、260、280</w:t>
+      </w:r>
+      <w:r>
+        <w:rPr>
+          <w:rFonts w:hint="default" w:ascii="宋体" w:hAnsi="宋体"/>
+          <w:lang w:val="en-US" w:eastAsia="zh-CN"/>
+        </w:rPr>
+        <w:t>℃</w:t>
+      </w:r>
+      <w:r>
+        <w:rPr>
+          <w:rFonts w:hint="eastAsia"/>
+          <w:lang w:val="en-US" w:eastAsia="zh-CN"/>
+        </w:rPr>
+        <w:t>，达到设定的不同温度条件后保温120 min。</w:t>
+      </w:r>
+    </w:p>
+    <w:p>
+      <w:pPr>
+        <w:spacing w:before="181" w:beforeLines="50" w:after="181" w:afterLines="50" w:line="360" w:lineRule="auto"/>
+        <w:ind w:firstLine="480" w:firstLineChars="200"/>
+        <w:rPr>
+          <w:rFonts w:hint="eastAsia"/>
+          <w:lang w:val="en-US" w:eastAsia="zh-CN"/>
+        </w:rPr>
+      </w:pPr>
+      <w:r>
+        <w:rPr>
+          <w:rFonts w:hint="eastAsia"/>
+          <w:lang w:val="en-US" w:eastAsia="zh-CN"/>
+        </w:rPr>
+        <w:t>反应结束将反应釜置入冷水中冷却20 min，待自生压力完全归零后再开釜。将釜内混合物使用</w:t>
+      </w:r>
+      <w:r>
+        <w:rPr>
+          <w:rFonts w:hint="default"/>
+        </w:rPr>
+        <w:t>聚四氟乙烯棒</w:t>
+      </w:r>
+      <w:r>
+        <w:rPr>
+          <w:rFonts w:hint="eastAsia"/>
+          <w:lang w:eastAsia="zh-CN"/>
+        </w:rPr>
+        <w:t>充分搅拌均匀后</w:t>
+      </w:r>
+      <w:r>
+        <w:rPr>
+          <w:rFonts w:hint="eastAsia"/>
+          <w:lang w:val="en-US" w:eastAsia="zh-CN"/>
+        </w:rPr>
+        <w:t>倒入烧杯，且</w:t>
+      </w:r>
+      <w:r>
+        <w:rPr>
+          <w:rFonts w:hint="eastAsia"/>
+          <w:lang w:eastAsia="zh-CN"/>
+        </w:rPr>
+        <w:t>由于水热炭化程度较重，因此需</w:t>
+      </w:r>
+      <w:r>
+        <w:rPr>
+          <w:rFonts w:hint="eastAsia"/>
+          <w:lang w:val="en-US" w:eastAsia="zh-CN"/>
+        </w:rPr>
+        <w:t>将</w:t>
+      </w:r>
+      <w:r>
+        <w:rPr>
+          <w:rFonts w:hint="eastAsia"/>
+          <w:lang w:eastAsia="zh-CN"/>
+        </w:rPr>
+        <w:t>搅拌装置和釜壁上残余的较多水热炭一并刮入烧杯</w:t>
+      </w:r>
+      <w:r>
+        <w:rPr>
+          <w:rFonts w:hint="eastAsia"/>
+          <w:lang w:val="en-US" w:eastAsia="zh-CN"/>
+        </w:rPr>
+        <w:t>。将烧杯内收集的共水热产物搅拌均匀后置于抽滤装置中，分离共热液与固相水热炭。待大部分共热液抽滤完成后，加入超纯水冲洗烧杯并继续抽滤，直至液相较为清澈。</w:t>
+      </w:r>
+    </w:p>
+    <w:p>
+      <w:pPr>
+        <w:spacing w:before="181" w:beforeLines="50" w:after="181" w:afterLines="50" w:line="360" w:lineRule="auto"/>
+        <w:ind w:firstLine="480" w:firstLineChars="200"/>
+        <w:rPr>
+          <w:rFonts w:hint="eastAsia"/>
+          <w:lang w:val="en-US" w:eastAsia="zh-CN"/>
+        </w:rPr>
+      </w:pPr>
+      <w:r>
+        <w:rPr>
+          <w:rFonts w:hint="eastAsia"/>
+          <w:lang w:val="en-US" w:eastAsia="zh-CN"/>
+        </w:rPr>
+        <w:t>收集共热液时受到仪器限制，先收集20 mL液相产物，再加入超纯水洗炭后再次定容20 mL，如此操作共收集三小瓶20 mL的液相产物。最后加入无水甲醇20 mL清洗固相产物碳以去除表面的有机物残留，获取较为纯净的固相产物碳以及液相。存在无水甲醇的液相溶液置入旋蒸仪，旋蒸30 min以去除甲醇，得到纯净的共热液。</w:t>
+      </w:r>
+    </w:p>
+    <w:p>
+      <w:pPr>
         <w:pStyle w:val="86"/>
         <w:keepNext w:val="0"/>
         <w:keepLines w:val="0"/>
@@ -10876,303 +11106,135 @@
         <w:suppressLineNumbers w:val="0"/>
         <w:ind w:firstLine="480" w:firstLineChars="200"/>
         <w:rPr>
-          <w:rFonts w:hint="eastAsia" w:eastAsia="SimSun"/>
+          <w:rFonts w:hint="eastAsia"/>
           <w:lang w:val="en-US" w:eastAsia="zh-CN"/>
         </w:rPr>
       </w:pPr>
       <w:r>
         <w:rPr>
           <w:rFonts w:hint="eastAsia"/>
-          <w:lang w:eastAsia="zh-CN"/>
-        </w:rPr>
-        <w:t>由于高温反应后釜壁内残留固相水热炭附着力极强，难以用物理手段清洗干净，而有污染下一次水热实验的可能，因此在每次做完共热实验后需额外进行清洗反应。在釜中加入</w:t>
+          <w:lang w:val="en-US" w:eastAsia="zh-CN"/>
+        </w:rPr>
+        <w:t>由于分离后的液相产物中含有不溶于水的有机物质，因此将一定的吸水树脂加入抽滤装置准备下一步的萃取。残余有机物质无法进入树脂，而是附著在树脂表面，此时加入4.5 mL乙酸乙酯以溶解产物内的有机物质对溶剂进行萃取。装瓶后加入2g无水硫酸钠以</w:t>
+      </w:r>
+      <w:r>
+        <w:rPr>
+          <w:rFonts w:ascii="宋体" w:hAnsi="宋体" w:eastAsia="宋体" w:cs="宋体"/>
+          <w:kern w:val="0"/>
+          <w:sz w:val="24"/>
+          <w:szCs w:val="24"/>
+          <w:lang w:val="en-US" w:eastAsia="zh-CN" w:bidi="ar"/>
+        </w:rPr>
+        <w:t>去除</w:t>
+      </w:r>
+      <w:r>
+        <w:rPr>
+          <w:rFonts w:hint="eastAsia" w:ascii="宋体" w:hAnsi="宋体" w:eastAsia="宋体" w:cs="宋体"/>
+          <w:kern w:val="0"/>
+          <w:sz w:val="24"/>
+          <w:szCs w:val="24"/>
+          <w:lang w:val="en-US" w:eastAsia="zh-CN" w:bidi="ar"/>
+        </w:rPr>
+        <w:t>乙酸乙酯溶液中的</w:t>
+      </w:r>
+      <w:r>
+        <w:rPr>
+          <w:rFonts w:ascii="宋体" w:hAnsi="宋体" w:eastAsia="宋体" w:cs="宋体"/>
+          <w:kern w:val="0"/>
+          <w:sz w:val="24"/>
+          <w:szCs w:val="24"/>
+          <w:lang w:val="en-US" w:eastAsia="zh-CN" w:bidi="ar"/>
+        </w:rPr>
+        <w:t>水</w:t>
       </w:r>
       <w:r>
         <w:rPr>
           <w:rFonts w:hint="eastAsia"/>
           <w:lang w:val="en-US" w:eastAsia="zh-CN"/>
         </w:rPr>
-        <w:t>2 ml的30%（体积）过氧化氢溶液，再加入2 ml无水乙醇，后使用超纯水加至没过最高炭垢附着处。</w:t>
-      </w:r>
-      <w:r>
-        <w:t>设置</w:t>
-      </w:r>
-      <w:r>
-        <w:rPr>
-          <w:rFonts w:hint="eastAsia"/>
-          <w:lang w:eastAsia="zh-CN"/>
-        </w:rPr>
-        <w:t>反应</w:t>
-      </w:r>
-      <w:r>
-        <w:t>温度为</w:t>
-      </w:r>
-      <w:r>
-        <w:rPr>
-          <w:rFonts w:hint="eastAsia"/>
-          <w:lang w:val="en-US" w:eastAsia="zh-CN"/>
-        </w:rPr>
-        <w:t>140</w:t>
-      </w:r>
-      <w:r>
-        <w:rPr>
-          <w:rFonts w:hint="default" w:ascii="宋体" w:hAnsi="宋体" w:eastAsia="宋体" w:cs="宋体"/>
-          <w:lang w:val="en-US"/>
-        </w:rPr>
-        <w:t>℃</w:t>
-      </w:r>
-      <w:r>
-        <w:t>，</w:t>
-      </w:r>
-      <w:r>
-        <w:rPr>
-          <w:rFonts w:hint="eastAsia"/>
-          <w:lang w:eastAsia="zh-CN"/>
-        </w:rPr>
-        <w:t>转速为</w:t>
-      </w:r>
-      <w:r>
-        <w:rPr>
-          <w:rFonts w:hint="eastAsia"/>
-          <w:lang w:val="en-US" w:eastAsia="zh-CN"/>
-        </w:rPr>
-        <w:t>100 rpm ，</w:t>
-      </w:r>
-      <w:r>
-        <w:t>达到设定温度后保温60 min</w:t>
-      </w:r>
-      <w:r>
-        <w:rPr>
-          <w:rFonts w:hint="eastAsia"/>
-          <w:lang w:eastAsia="zh-CN"/>
-        </w:rPr>
-        <w:t>，冷却结束后</w:t>
-      </w:r>
-      <w:bookmarkStart w:id="49" w:name="_GoBack"/>
-      <w:bookmarkEnd w:id="49"/>
-      <w:r>
-        <w:rPr>
-          <w:rFonts w:hint="eastAsia"/>
-          <w:lang w:eastAsia="zh-CN"/>
-        </w:rPr>
-        <w:t>便可较为轻易地将釜壁及搅拌器清洁干净，以便准备下一次水热实验。</w:t>
+        <w:t>。</w:t>
       </w:r>
     </w:p>
     <w:p>
       <w:pPr>
-        <w:pStyle w:val="5"/>
+        <w:pStyle w:val="86"/>
+        <w:keepNext w:val="0"/>
+        <w:keepLines w:val="0"/>
+        <w:widowControl/>
+        <w:suppressLineNumbers w:val="0"/>
+        <w:ind w:firstLine="480" w:firstLineChars="200"/>
         <w:rPr>
           <w:rFonts w:hint="eastAsia"/>
           <w:lang w:val="en-US" w:eastAsia="zh-CN"/>
         </w:rPr>
       </w:pPr>
-      <w:r>
-        <w:rPr>
-          <w:rFonts w:hint="eastAsia"/>
-          <w:lang w:val="en-US" w:eastAsia="zh-CN"/>
-        </w:rPr>
-        <w:t>2.1.4  木糖与水热液的共热反应</w:t>
-      </w:r>
-    </w:p>
-    <w:p>
-      <w:pPr>
-        <w:spacing w:before="181" w:beforeLines="50" w:after="181" w:afterLines="50" w:line="360" w:lineRule="auto"/>
-        <w:ind w:firstLine="480" w:firstLineChars="200"/>
-        <w:jc w:val="left"/>
-        <w:rPr>
-          <w:rFonts w:hint="eastAsia"/>
-          <w:lang w:val="en-US" w:eastAsia="zh-CN"/>
-        </w:rPr>
-      </w:pPr>
-      <w:r>
-        <w:rPr>
-          <w:rFonts w:hint="eastAsia"/>
-          <w:lang w:val="en-US" w:eastAsia="zh-CN"/>
-        </w:rPr>
-        <w:t>由于从冰箱取出的水热液存在一定析出沉淀，呈现浑浊悬浮状态，使用超声波振荡仪使其均质化。</w:t>
-      </w:r>
-    </w:p>
-    <w:p>
-      <w:pPr>
-        <w:spacing w:before="181" w:beforeLines="50" w:after="181" w:afterLines="50" w:line="360" w:lineRule="auto"/>
-        <w:ind w:firstLine="480" w:firstLineChars="200"/>
-        <w:rPr>
-          <w:rFonts w:hint="eastAsia"/>
-          <w:lang w:val="en-US" w:eastAsia="zh-CN"/>
-        </w:rPr>
-      </w:pPr>
-      <w:r>
-        <w:rPr>
-          <w:rFonts w:hint="eastAsia"/>
-          <w:lang w:val="en-US" w:eastAsia="zh-CN"/>
-        </w:rPr>
-        <w:t>向反应釜中加入40 ml 均匀的水热液，加入3 g 木糖，置于超声波振荡仪中搅拌5 min，使木糖完全溶解于水热液中。使用载气N</w:t>
-      </w:r>
-      <w:r>
-        <w:rPr>
-          <w:rFonts w:hint="eastAsia"/>
-          <w:vertAlign w:val="subscript"/>
-          <w:lang w:val="en-US" w:eastAsia="zh-CN"/>
-        </w:rPr>
-        <w:t>2</w:t>
-      </w:r>
-      <w:r>
-        <w:rPr>
-          <w:rFonts w:hint="eastAsia"/>
-          <w:lang w:val="en-US" w:eastAsia="zh-CN"/>
-        </w:rPr>
-        <w:t>置换釜内空气后，将反应釜置于加热装置内。设置水热温度，分别为180、200、220、240、260、280</w:t>
-      </w:r>
-      <w:r>
-        <w:rPr>
-          <w:rFonts w:hint="default" w:ascii="宋体" w:hAnsi="宋体"/>
-          <w:lang w:val="en-US" w:eastAsia="zh-CN"/>
-        </w:rPr>
-        <w:t>℃</w:t>
-      </w:r>
-      <w:r>
-        <w:rPr>
-          <w:rFonts w:hint="eastAsia"/>
-          <w:lang w:val="en-US" w:eastAsia="zh-CN"/>
-        </w:rPr>
-        <w:t>，达到设定的不同温度条件后保温120 min。</w:t>
-      </w:r>
-    </w:p>
-    <w:p>
-      <w:pPr>
-        <w:spacing w:before="181" w:beforeLines="50" w:after="181" w:afterLines="50" w:line="360" w:lineRule="auto"/>
-        <w:ind w:firstLine="480" w:firstLineChars="200"/>
-        <w:rPr>
-          <w:rFonts w:hint="eastAsia"/>
-          <w:lang w:val="en-US" w:eastAsia="zh-CN"/>
-        </w:rPr>
-      </w:pPr>
-      <w:r>
-        <w:rPr>
-          <w:rFonts w:hint="eastAsia"/>
-          <w:lang w:val="en-US" w:eastAsia="zh-CN"/>
-        </w:rPr>
-        <w:t>反应结束将反应釜置入冷水中冷却20 min，待自生压力完全归零后再开釜。将釜内混合物使用</w:t>
-      </w:r>
-      <w:r>
-        <w:rPr>
-          <w:rFonts w:hint="default"/>
-        </w:rPr>
-        <w:t>聚四氟乙烯棒</w:t>
-      </w:r>
       <w:r>
         <w:rPr>
           <w:rFonts w:hint="eastAsia"/>
           <w:lang w:eastAsia="zh-CN"/>
         </w:rPr>
-        <w:t>充分搅拌均匀后</w:t>
+        <w:t>由于高温反应后釜壁内残留固相水热炭附着力极强，难以用物理手段清洗干净，而有污染下一次水热实验的可能，因此在每次做完共热实验后需额外进行清洗反应。在釜中加入</w:t>
       </w:r>
       <w:r>
         <w:rPr>
           <w:rFonts w:hint="eastAsia"/>
           <w:lang w:val="en-US" w:eastAsia="zh-CN"/>
         </w:rPr>
-        <w:t>倒入烧杯，且</w:t>
+        <w:t>2 ml的30%（体积）过氧化氢溶液，再加入2 ml无水乙醇，后使用超纯水加至没过最高炭垢附着处。</w:t>
+      </w:r>
+      <w:r>
+        <w:t>设置</w:t>
       </w:r>
       <w:r>
         <w:rPr>
           <w:rFonts w:hint="eastAsia"/>
           <w:lang w:eastAsia="zh-CN"/>
         </w:rPr>
-        <w:t>由于水热炭化程度较重，因此需</w:t>
+        <w:t>反应</w:t>
+      </w:r>
+      <w:r>
+        <w:t>温度为</w:t>
       </w:r>
       <w:r>
         <w:rPr>
           <w:rFonts w:hint="eastAsia"/>
           <w:lang w:val="en-US" w:eastAsia="zh-CN"/>
         </w:rPr>
-        <w:t>将</w:t>
+        <w:t>140</w:t>
+      </w:r>
+      <w:r>
+        <w:rPr>
+          <w:rFonts w:hint="default" w:ascii="宋体" w:hAnsi="宋体" w:eastAsia="宋体" w:cs="宋体"/>
+          <w:lang w:val="en-US"/>
+        </w:rPr>
+        <w:t>℃</w:t>
+      </w:r>
+      <w:r>
+        <w:t>，</w:t>
       </w:r>
       <w:r>
         <w:rPr>
           <w:rFonts w:hint="eastAsia"/>
           <w:lang w:eastAsia="zh-CN"/>
         </w:rPr>
-        <w:t>搅拌装置和釜壁上残余的较多水热炭一并刮入烧杯</w:t>
+        <w:t>转速为</w:t>
       </w:r>
       <w:r>
         <w:rPr>
           <w:rFonts w:hint="eastAsia"/>
           <w:lang w:val="en-US" w:eastAsia="zh-CN"/>
         </w:rPr>
-        <w:t>。将烧杯内收集的共水热产物搅拌均匀后置于抽滤装置中，分离共热液与固相水热炭。待大部分共热液抽滤完成后，加入超纯水冲洗烧杯并继续抽滤，直至液相较为清澈。</w:t>
-      </w:r>
-    </w:p>
-    <w:p>
-      <w:pPr>
-        <w:spacing w:before="181" w:beforeLines="50" w:after="181" w:afterLines="50" w:line="360" w:lineRule="auto"/>
-        <w:ind w:firstLine="480" w:firstLineChars="200"/>
+        <w:t>100 rpm ，</w:t>
+      </w:r>
+      <w:r>
+        <w:t>达到设定温度后保温60 min</w:t>
+      </w:r>
+      <w:r>
         <w:rPr>
           <w:rFonts w:hint="eastAsia"/>
-          <w:lang w:val="en-US" w:eastAsia="zh-CN"/>
-        </w:rPr>
-      </w:pPr>
-      <w:r>
-        <w:rPr>
-          <w:rFonts w:hint="eastAsia"/>
-          <w:lang w:val="en-US" w:eastAsia="zh-CN"/>
-        </w:rPr>
-        <w:t>收集共热液时受到仪器限制，先收集20 mL液相产物，再加入超纯水洗炭后再次定容20 mL，如此操作共收集三小瓶20 mL的液相产物。最后加入无水甲醇20 mL清洗固相产物碳以去除表面的有机物残留，获取较为纯净的固相产物碳以及液相。存在无水甲醇的液相溶液置入旋蒸仪，旋蒸30 min以去除甲醇，得到纯净的共热液。</w:t>
-      </w:r>
-    </w:p>
-    <w:p>
-      <w:pPr>
-        <w:pStyle w:val="6"/>
-        <w:spacing w:before="181" w:beforeLines="50" w:after="181" w:afterLines="50" w:line="360" w:lineRule="auto"/>
-        <w:ind w:firstLine="480" w:firstLineChars="200"/>
-        <w:rPr>
-          <w:rFonts w:hint="eastAsia"/>
-          <w:lang w:val="en-US" w:eastAsia="zh-CN"/>
-        </w:rPr>
-      </w:pPr>
-      <w:r>
-        <w:rPr>
-          <w:rFonts w:hint="eastAsia"/>
-          <w:lang w:val="en-US" w:eastAsia="zh-CN"/>
-        </w:rPr>
-        <w:t>由于分离后的液相产物中含有不溶于水的有机物质，因此将一定的吸水树脂加入抽滤装置准备下一步的萃取。残余有机物质无法进入树脂，而是附著在树脂表面，此时加入4.5 mL乙酸乙酯以溶解产物内的有机物质对溶剂进行萃取。装瓶后加入2g无水硫酸钠以</w:t>
-      </w:r>
-      <w:r>
-        <w:rPr>
-          <w:rFonts w:ascii="宋体" w:hAnsi="宋体" w:eastAsia="宋体" w:cs="宋体"/>
-          <w:kern w:val="0"/>
-          <w:sz w:val="24"/>
-          <w:szCs w:val="24"/>
-          <w:lang w:val="en-US" w:eastAsia="zh-CN" w:bidi="ar"/>
-        </w:rPr>
-        <w:t>去除</w:t>
-      </w:r>
-      <w:r>
-        <w:rPr>
-          <w:rFonts w:hint="eastAsia" w:ascii="宋体" w:hAnsi="宋体" w:eastAsia="宋体" w:cs="宋体"/>
-          <w:kern w:val="0"/>
-          <w:sz w:val="24"/>
-          <w:szCs w:val="24"/>
-          <w:lang w:val="en-US" w:eastAsia="zh-CN" w:bidi="ar"/>
-        </w:rPr>
-        <w:t>乙酸乙酯溶液中的</w:t>
-      </w:r>
-      <w:r>
-        <w:rPr>
-          <w:rFonts w:ascii="宋体" w:hAnsi="宋体" w:eastAsia="宋体" w:cs="宋体"/>
-          <w:kern w:val="0"/>
-          <w:sz w:val="24"/>
-          <w:szCs w:val="24"/>
-          <w:lang w:val="en-US" w:eastAsia="zh-CN" w:bidi="ar"/>
-        </w:rPr>
-        <w:t>水</w:t>
-      </w:r>
-      <w:r>
-        <w:rPr>
-          <w:rFonts w:hint="eastAsia"/>
-          <w:lang w:val="en-US" w:eastAsia="zh-CN"/>
-        </w:rPr>
-        <w:t>。</w:t>
+          <w:lang w:eastAsia="zh-CN"/>
+        </w:rPr>
+        <w:t>，冷却结束后便可较为轻易地将釜壁及搅拌器清洁干净，以便准备下一次水热实验。</w:t>
       </w:r>
     </w:p>
     <w:p>
@@ -11277,18 +11339,23 @@
     </w:p>
     <w:p>
       <w:pPr>
-        <w:spacing w:before="0" w:beforeLines="0" w:after="0" w:afterLines="0" w:line="240" w:lineRule="auto"/>
-        <w:ind w:firstLine="0" w:firstLineChars="0"/>
-        <w:jc w:val="center"/>
         <w:rPr>
           <w:rFonts w:hint="default"/>
           <w:lang w:val="en-US" w:eastAsia="zh-CN"/>
         </w:rPr>
       </w:pPr>
+      <w:r>
+        <w:rPr>
+          <w:rFonts w:hint="default"/>
+          <w:lang w:val="en-US" w:eastAsia="zh-CN"/>
+        </w:rPr>
+        <w:br w:type="page"/>
+      </w:r>
     </w:p>
     <w:p>
       <w:pPr>
         <w:pStyle w:val="4"/>
+        <w:spacing w:line="240" w:lineRule="auto"/>
         <w:rPr>
           <w:rFonts w:hint="eastAsia"/>
           <w:lang w:val="en-US" w:eastAsia="zh-CN"/>
@@ -11305,6 +11372,7 @@
     <w:p>
       <w:pPr>
         <w:pStyle w:val="5"/>
+        <w:spacing w:line="240" w:lineRule="auto"/>
         <w:rPr>
           <w:rFonts w:hint="default"/>
           <w:lang w:val="en-US" w:eastAsia="zh-CN"/>
@@ -19294,13 +19362,33 @@
         <w:spacing w:before="181" w:beforeLines="50" w:after="181" w:afterLines="50"/>
         <w:ind w:firstLine="480" w:firstLineChars="200"/>
         <w:rPr>
+          <w:rFonts w:hint="default"/>
+          <w:i w:val="0"/>
+          <w:iCs w:val="0"/>
+          <w:vertAlign w:val="baseline"/>
+          <w:lang w:val="en-US" w:eastAsia="zh-CN"/>
+        </w:rPr>
+      </w:pPr>
+      <w:r>
+        <w:rPr>
           <w:rFonts w:hint="eastAsia"/>
           <w:i w:val="0"/>
           <w:iCs w:val="0"/>
           <w:vertAlign w:val="baseline"/>
           <w:lang w:val="en-US" w:eastAsia="zh-CN"/>
         </w:rPr>
-      </w:pPr>
+        <w:t>在亚硝基铁氰化钠和碱性介质的共同作用下，水中的铵离子和氨与水杨酸盐以及次氯酸离子发生反应，生成一种蓝色的化合物。蓝色化合物浓度越高，则说明氨氮含量越高，并在697 nm下使用分光度计读取吸光度得到样品中的氨氮含量。图4及图5为液相氮</w:t>
+      </w:r>
+      <w:r>
+        <w:rPr>
+          <w:rFonts w:hint="eastAsia" w:ascii="Times New Roman" w:hAnsi="Times New Roman" w:eastAsia="SimSun" w:cs="Times New Roman"/>
+          <w:kern w:val="0"/>
+          <w:sz w:val="24"/>
+          <w:szCs w:val="24"/>
+          <w:lang w:val="en-US" w:eastAsia="zh-CN" w:bidi="ar"/>
+        </w:rPr>
+        <w:t>UV</w:t>
+      </w:r>
       <w:r>
         <w:rPr>
           <w:rFonts w:hint="eastAsia"/>
@@ -19309,7 +19397,7 @@
           <w:vertAlign w:val="baseline"/>
           <w:lang w:val="en-US" w:eastAsia="zh-CN"/>
         </w:rPr>
-        <w:t>在亚硝基铁氰化钠和碱性介质的共同作用下，水中的铵离子和氨与水杨酸盐以及次氯酸离子发生反应，生成一种蓝色的化合物。蓝色化合物浓度越高，则说明氨氮含量越高，并在697 nm下使用分光度计读取吸光度得到样品中的氨氮含量。</w:t>
+        <w:t>测试标准曲线，通过标准曲线可通过样品的吸光度得到相应的氮含量。</w:t>
       </w:r>
     </w:p>
     <w:p>
@@ -19365,28 +19453,37 @@
         <w:jc w:val="center"/>
         <w:rPr>
           <w:rFonts w:hint="eastAsia"/>
-          <w:lang w:val="en-US" w:eastAsia="zh-CN"/>
+          <w:lang w:eastAsia="zh-CN"/>
         </w:rPr>
       </w:pPr>
-      <w:r>
-        <w:rPr>
-          <w:rFonts w:hint="eastAsia"/>
-          <w:lang w:eastAsia="zh-CN"/>
-        </w:rPr>
-        <w:t>图</w:t>
-      </w:r>
-      <w:r>
-        <w:rPr>
-          <w:rFonts w:hint="eastAsia"/>
-          <w:lang w:val="en-US" w:eastAsia="zh-CN"/>
-        </w:rPr>
-        <w:t>4  总氮测试吸光度曲线</w:t>
-      </w:r>
     </w:p>
     <w:p>
       <w:pPr>
         <w:jc w:val="center"/>
         <w:rPr>
+          <w:rFonts w:hint="eastAsia"/>
+          <w:lang w:val="en-US" w:eastAsia="zh-CN"/>
+        </w:rPr>
+      </w:pPr>
+      <w:r>
+        <w:rPr>
+          <w:rFonts w:hint="eastAsia"/>
+          <w:lang w:eastAsia="zh-CN"/>
+        </w:rPr>
+        <w:t>图</w:t>
+      </w:r>
+      <w:r>
+        <w:rPr>
+          <w:rFonts w:hint="eastAsia"/>
+          <w:lang w:val="en-US" w:eastAsia="zh-CN"/>
+        </w:rPr>
+        <w:t>4  总氮测试吸光度曲线</w:t>
+      </w:r>
+    </w:p>
+    <w:p>
+      <w:pPr>
+        <w:jc w:val="center"/>
+        <w:rPr>
           <w:rFonts w:hint="default"/>
           <w:lang w:val="en-US" w:eastAsia="zh-CN"/>
         </w:rPr>
@@ -19398,6 +19495,24 @@
         </w:rPr>
         <w:t>Fig.4  Absorbance curve for total nitrogen analysis</w:t>
       </w:r>
+    </w:p>
+    <w:p>
+      <w:pPr>
+        <w:jc w:val="center"/>
+        <w:rPr>
+          <w:rFonts w:hint="default"/>
+          <w:lang w:val="en-US" w:eastAsia="zh-CN"/>
+        </w:rPr>
+      </w:pPr>
+    </w:p>
+    <w:p>
+      <w:pPr>
+        <w:jc w:val="center"/>
+        <w:rPr>
+          <w:rFonts w:hint="default"/>
+          <w:lang w:val="en-US" w:eastAsia="zh-CN"/>
+        </w:rPr>
+      </w:pPr>
     </w:p>
     <w:p>
       <w:pPr>
@@ -19565,10 +19680,6 @@
     </w:p>
     <w:p>
       <w:pPr>
-        <w:pStyle w:val="6"/>
-        <w:spacing w:before="0" w:beforeLines="0" w:after="0" w:afterLines="0" w:line="240" w:lineRule="auto"/>
-        <w:ind w:firstLine="0" w:firstLineChars="0"/>
-        <w:jc w:val="center"/>
         <w:rPr>
           <w:rFonts w:hint="default"/>
           <w:lang w:val="en-US" w:eastAsia="zh-CN"/>
@@ -19589,9 +19700,23 @@
     </w:p>
     <w:p>
       <w:pPr>
-        <w:spacing w:before="0" w:beforeLines="0" w:after="0" w:afterLines="0" w:line="240" w:lineRule="auto"/>
-        <w:ind w:firstLine="0" w:firstLineChars="0"/>
-        <w:jc w:val="center"/>
+        <w:pStyle w:val="6"/>
+        <w:spacing w:before="0" w:beforeLines="0" w:after="0" w:afterLines="0" w:line="360" w:lineRule="auto"/>
+        <w:ind w:left="0" w:leftChars="0" w:firstLine="480" w:firstLineChars="200"/>
+        <w:jc w:val="left"/>
+        <w:rPr>
+          <w:rFonts w:hint="default"/>
+          <w:lang w:val="en-US" w:eastAsia="zh-CN"/>
+        </w:rPr>
+      </w:pPr>
+      <w:r>
+        <w:rPr>
+          <w:rFonts w:hint="eastAsia"/>
+          <w:lang w:val="en-US" w:eastAsia="zh-CN"/>
+        </w:rPr>
+        <w:t>根据国家标准检测流程，使用超纯水作为对照，测试并确定了纤维板水热液</w:t>
+      </w:r>
+      <w:r>
         <w:rPr>
           <w:rFonts w:hint="eastAsia"/>
           <w:i w:val="0"/>
@@ -19599,37 +19724,71 @@
           <w:vertAlign w:val="baseline"/>
           <w:lang w:val="en-US" w:eastAsia="zh-CN"/>
         </w:rPr>
+        <w:t>与木糖共水热</w:t>
+      </w:r>
+      <w:r>
+        <w:rPr>
+          <w:rFonts w:hint="eastAsia"/>
+          <w:lang w:val="en-US" w:eastAsia="zh-CN"/>
+        </w:rPr>
+        <w:t>液相产物中氮元素的含量，如表3所示。</w:t>
+      </w:r>
+    </w:p>
+    <w:p>
+      <w:pPr>
+        <w:rPr>
+          <w:rFonts w:hint="eastAsia"/>
+          <w:lang w:val="en-US" w:eastAsia="zh-CN"/>
+        </w:rPr>
       </w:pPr>
-      <w:r>
+    </w:p>
+    <w:p>
+      <w:pPr>
         <w:rPr>
           <w:rFonts w:hint="eastAsia"/>
-          <w:i w:val="0"/>
-          <w:iCs w:val="0"/>
-          <w:vertAlign w:val="baseline"/>
-          <w:lang w:val="en-US" w:eastAsia="zh-CN"/>
-        </w:rPr>
-        <w:t>表</w:t>
-      </w:r>
-      <w:r>
+          <w:lang w:val="en-US" w:eastAsia="zh-CN"/>
+        </w:rPr>
+      </w:pPr>
+    </w:p>
+    <w:p>
+      <w:pPr>
+        <w:rPr>
+          <w:rFonts w:hint="eastAsia"/>
+          <w:lang w:val="en-US" w:eastAsia="zh-CN"/>
+        </w:rPr>
+      </w:pPr>
+    </w:p>
+    <w:p>
+      <w:pPr>
+        <w:rPr>
+          <w:rFonts w:hint="eastAsia"/>
+          <w:lang w:val="en-US" w:eastAsia="zh-CN"/>
+        </w:rPr>
+      </w:pPr>
+    </w:p>
+    <w:p>
+      <w:pPr>
+        <w:rPr>
+          <w:rFonts w:hint="eastAsia"/>
+          <w:lang w:val="en-US" w:eastAsia="zh-CN"/>
+        </w:rPr>
+      </w:pPr>
+    </w:p>
+    <w:p>
+      <w:pPr>
+        <w:rPr>
+          <w:rFonts w:hint="eastAsia"/>
+          <w:lang w:val="en-US" w:eastAsia="zh-CN"/>
+        </w:rPr>
+      </w:pPr>
+    </w:p>
+    <w:p>
+      <w:pPr>
         <w:rPr>
           <w:rFonts w:hint="default"/>
-          <w:i w:val="0"/>
-          <w:iCs w:val="0"/>
-          <w:vertAlign w:val="baseline"/>
-          <w:lang w:val="en-US" w:eastAsia="zh-CN"/>
-        </w:rPr>
-        <w:t>3</w:t>
-      </w:r>
-      <w:r>
-        <w:rPr>
-          <w:rFonts w:hint="eastAsia"/>
-          <w:i w:val="0"/>
-          <w:iCs w:val="0"/>
-          <w:vertAlign w:val="baseline"/>
-          <w:lang w:val="en-US" w:eastAsia="zh-CN"/>
-        </w:rPr>
-        <w:t xml:space="preserve">  纤维板水热液与木糖共水热液相产物中氮的质量</w:t>
-      </w:r>
+          <w:lang w:val="en-US" w:eastAsia="zh-CN"/>
+        </w:rPr>
+      </w:pPr>
     </w:p>
     <w:p>
       <w:pPr>
@@ -19637,10 +19796,23 @@
         <w:ind w:firstLine="0" w:firstLineChars="0"/>
         <w:jc w:val="center"/>
         <w:rPr>
-          <w:rFonts w:hint="default"/>
+          <w:rFonts w:hint="eastAsia"/>
+          <w:i w:val="0"/>
+          <w:iCs w:val="0"/>
+          <w:vertAlign w:val="baseline"/>
           <w:lang w:val="en-US" w:eastAsia="zh-CN"/>
         </w:rPr>
       </w:pPr>
+      <w:r>
+        <w:rPr>
+          <w:rFonts w:hint="eastAsia"/>
+          <w:i w:val="0"/>
+          <w:iCs w:val="0"/>
+          <w:vertAlign w:val="baseline"/>
+          <w:lang w:val="en-US" w:eastAsia="zh-CN"/>
+        </w:rPr>
+        <w:t>表</w:t>
+      </w:r>
       <w:r>
         <w:rPr>
           <w:rFonts w:hint="default"/>
@@ -19649,7 +19821,7 @@
           <w:vertAlign w:val="baseline"/>
           <w:lang w:val="en-US" w:eastAsia="zh-CN"/>
         </w:rPr>
-        <w:t>Tab.</w:t>
+        <w:t>3</w:t>
       </w:r>
       <w:r>
         <w:rPr>
@@ -19659,8 +19831,19 @@
           <w:vertAlign w:val="baseline"/>
           <w:lang w:val="en-US" w:eastAsia="zh-CN"/>
         </w:rPr>
-        <w:t>3</w:t>
-      </w:r>
+        <w:t xml:space="preserve">  纤维板水热液与木糖共水热液相产物中氮的占比</w:t>
+      </w:r>
+    </w:p>
+    <w:p>
+      <w:pPr>
+        <w:spacing w:before="0" w:beforeLines="0" w:after="0" w:afterLines="0" w:line="240" w:lineRule="auto"/>
+        <w:ind w:firstLine="0" w:firstLineChars="0"/>
+        <w:jc w:val="center"/>
+        <w:rPr>
+          <w:rFonts w:hint="default"/>
+          <w:lang w:val="en-US" w:eastAsia="zh-CN"/>
+        </w:rPr>
+      </w:pPr>
       <w:r>
         <w:rPr>
           <w:rFonts w:hint="default"/>
@@ -19669,7 +19852,7 @@
           <w:vertAlign w:val="baseline"/>
           <w:lang w:val="en-US" w:eastAsia="zh-CN"/>
         </w:rPr>
-        <w:t xml:space="preserve">  Nitrogen </w:t>
+        <w:t>Tab.</w:t>
       </w:r>
       <w:r>
         <w:rPr>
@@ -19679,7 +19862,7 @@
           <w:vertAlign w:val="baseline"/>
           <w:lang w:val="en-US" w:eastAsia="zh-CN"/>
         </w:rPr>
-        <w:t>m</w:t>
+        <w:t>3</w:t>
       </w:r>
       <w:r>
         <w:rPr>
@@ -19689,7 +19872,7 @@
           <w:vertAlign w:val="baseline"/>
           <w:lang w:val="en-US" w:eastAsia="zh-CN"/>
         </w:rPr>
-        <w:t xml:space="preserve">ass in </w:t>
+        <w:t xml:space="preserve">  Nitrogen proportion in </w:t>
       </w:r>
       <w:r>
         <w:rPr>
@@ -19784,9 +19967,9 @@
         </w:tblCellMar>
       </w:tblPr>
       <w:tblGrid>
-        <w:gridCol w:w="1923"/>
-        <w:gridCol w:w="1483"/>
-        <w:gridCol w:w="1484"/>
+        <w:gridCol w:w="2136"/>
+        <w:gridCol w:w="1376"/>
+        <w:gridCol w:w="1378"/>
       </w:tblGrid>
       <w:tr>
         <w:tblPrEx>
@@ -19930,37 +20113,7 @@
                 <w:vertAlign w:val="baseline"/>
                 <w:lang w:val="en-US" w:eastAsia="zh-CN" w:bidi="ar"/>
               </w:rPr>
-              <w:t>（m</w:t>
-            </w:r>
-            <w:r>
-              <w:rPr>
-                <w:rFonts w:hint="default" w:eastAsia="宋体" w:cs="Times New Roman"/>
-                <w:i w:val="0"/>
-                <w:iCs w:val="0"/>
-                <w:color w:val="000000"/>
-                <w:kern w:val="0"/>
-                <w:sz w:val="24"/>
-                <w:szCs w:val="24"/>
-                <w:u w:val="none"/>
-                <w:vertAlign w:val="baseline"/>
-                <w:lang w:val="en-US" w:eastAsia="zh-CN" w:bidi="ar"/>
-              </w:rPr>
-              <w:t>g</w:t>
-            </w:r>
-            <w:r>
-              <w:rPr>
-                <w:rFonts w:hint="eastAsia" w:eastAsia="宋体" w:cs="Times New Roman"/>
-                <w:i w:val="0"/>
-                <w:iCs w:val="0"/>
-                <w:color w:val="000000"/>
-                <w:kern w:val="0"/>
-                <w:sz w:val="24"/>
-                <w:szCs w:val="24"/>
-                <w:u w:val="none"/>
-                <w:vertAlign w:val="baseline"/>
-                <w:lang w:val="en-US" w:eastAsia="zh-CN" w:bidi="ar"/>
-              </w:rPr>
-              <w:t>）</w:t>
+              <w:t>（%）</w:t>
             </w:r>
           </w:p>
         </w:tc>
@@ -20012,37 +20165,7 @@
                 <w:vertAlign w:val="baseline"/>
                 <w:lang w:val="en-US" w:eastAsia="zh-CN" w:bidi="ar"/>
               </w:rPr>
-              <w:t>铵氮（m</w:t>
-            </w:r>
-            <w:r>
-              <w:rPr>
-                <w:rFonts w:hint="default" w:eastAsia="宋体" w:cs="Times New Roman"/>
-                <w:i w:val="0"/>
-                <w:iCs w:val="0"/>
-                <w:color w:val="000000"/>
-                <w:kern w:val="0"/>
-                <w:sz w:val="24"/>
-                <w:szCs w:val="24"/>
-                <w:u w:val="none"/>
-                <w:vertAlign w:val="baseline"/>
-                <w:lang w:val="en-US" w:eastAsia="zh-CN" w:bidi="ar"/>
-              </w:rPr>
-              <w:t>g</w:t>
-            </w:r>
-            <w:r>
-              <w:rPr>
-                <w:rFonts w:hint="eastAsia" w:eastAsia="宋体" w:cs="Times New Roman"/>
-                <w:i w:val="0"/>
-                <w:iCs w:val="0"/>
-                <w:color w:val="000000"/>
-                <w:kern w:val="0"/>
-                <w:sz w:val="24"/>
-                <w:szCs w:val="24"/>
-                <w:u w:val="none"/>
-                <w:vertAlign w:val="baseline"/>
-                <w:lang w:val="en-US" w:eastAsia="zh-CN" w:bidi="ar"/>
-              </w:rPr>
-              <w:t>）</w:t>
+              <w:t>铵氮（%）</w:t>
             </w:r>
           </w:p>
         </w:tc>
@@ -21196,9 +21319,6 @@
     </w:p>
     <w:p>
       <w:pPr>
-        <w:pStyle w:val="6"/>
-        <w:spacing w:before="181" w:beforeLines="50" w:after="181" w:afterLines="50"/>
-        <w:ind w:firstLine="480" w:firstLineChars="200"/>
         <w:rPr>
           <w:rFonts w:hint="eastAsia"/>
           <w:i w:val="0"/>
@@ -21207,7 +21327,10 @@
           <w:lang w:val="en-US" w:eastAsia="zh-CN"/>
         </w:rPr>
       </w:pPr>
-      <w:r>
+    </w:p>
+    <w:p>
+      <w:pPr>
+        <w:jc w:val="center"/>
         <w:rPr>
           <w:rFonts w:hint="eastAsia"/>
           <w:i w:val="0"/>
@@ -21215,19 +21338,122 @@
           <w:vertAlign w:val="baseline"/>
           <w:lang w:val="en-US" w:eastAsia="zh-CN"/>
         </w:rPr>
-        <w:t>根据</w:t>
-      </w:r>
-      <w:r>
-        <w:rPr>
-          <w:rFonts w:hint="eastAsia" w:ascii="Times New Roman" w:hAnsi="Times New Roman" w:eastAsia="SimSun" w:cs="Times New Roman"/>
-          <w:kern w:val="0"/>
-          <w:sz w:val="24"/>
-          <w:szCs w:val="24"/>
-          <w:lang w:val="en-US" w:eastAsia="zh-CN" w:bidi="ar"/>
-        </w:rPr>
-        <w:t>UV</w:t>
-      </w:r>
-      <w:r>
+      </w:pPr>
+      <w:r>
+        <w:drawing>
+          <wp:inline distT="0" distB="0" distL="114300" distR="114300">
+            <wp:extent cx="3370580" cy="2413635"/>
+            <wp:effectExtent l="0" t="0" r="10795" b="15240"/>
+            <wp:docPr id="5" name="Picture 1"/>
+            <wp:cNvGraphicFramePr>
+              <a:graphicFrameLocks xmlns:a="http://schemas.openxmlformats.org/drawingml/2006/main" noChangeAspect="1"/>
+            </wp:cNvGraphicFramePr>
+            <a:graphic xmlns:a="http://schemas.openxmlformats.org/drawingml/2006/main">
+              <a:graphicData uri="http://schemas.openxmlformats.org/drawingml/2006/picture">
+                <pic:pic xmlns:pic="http://schemas.openxmlformats.org/drawingml/2006/picture">
+                  <pic:nvPicPr>
+                    <pic:cNvPr id="5" name="Picture 1"/>
+                    <pic:cNvPicPr>
+                      <a:picLocks noChangeAspect="1"/>
+                    </pic:cNvPicPr>
+                  </pic:nvPicPr>
+                  <pic:blipFill>
+                    <a:blip r:embed="rId13"/>
+                    <a:stretch>
+                      <a:fillRect/>
+                    </a:stretch>
+                  </pic:blipFill>
+                  <pic:spPr>
+                    <a:xfrm>
+                      <a:off x="0" y="0"/>
+                      <a:ext cx="3370580" cy="2413635"/>
+                    </a:xfrm>
+                    <a:prstGeom prst="rect">
+                      <a:avLst/>
+                    </a:prstGeom>
+                    <a:noFill/>
+                    <a:ln>
+                      <a:noFill/>
+                    </a:ln>
+                  </pic:spPr>
+                </pic:pic>
+              </a:graphicData>
+            </a:graphic>
+          </wp:inline>
+        </w:drawing>
+      </w:r>
+    </w:p>
+    <w:p>
+      <w:pPr>
+        <w:pStyle w:val="4"/>
+        <w:rPr>
+          <w:rFonts w:hint="eastAsia"/>
+          <w:lang w:val="en-US" w:eastAsia="zh-CN"/>
+        </w:rPr>
+      </w:pPr>
+    </w:p>
+    <w:p>
+      <w:pPr>
+        <w:pStyle w:val="4"/>
+        <w:rPr>
+          <w:rFonts w:hint="eastAsia"/>
+          <w:lang w:val="en-US" w:eastAsia="zh-CN"/>
+        </w:rPr>
+      </w:pPr>
+    </w:p>
+    <w:p>
+      <w:pPr>
+        <w:pStyle w:val="4"/>
+        <w:rPr>
+          <w:rFonts w:hint="eastAsia"/>
+          <w:lang w:val="en-US" w:eastAsia="zh-CN"/>
+        </w:rPr>
+      </w:pPr>
+      <w:bookmarkStart w:id="49" w:name="_GoBack"/>
+      <w:bookmarkEnd w:id="49"/>
+      <w:r>
+        <w:rPr>
+          <w:rFonts w:hint="eastAsia"/>
+          <w:lang w:val="en-US" w:eastAsia="zh-CN"/>
+        </w:rPr>
+        <w:t>2.3  测试结果分析</w:t>
+      </w:r>
+    </w:p>
+    <w:p>
+      <w:pPr>
+        <w:pStyle w:val="5"/>
+        <w:rPr>
+          <w:rFonts w:hint="default"/>
+          <w:lang w:val="en-US" w:eastAsia="zh-CN"/>
+        </w:rPr>
+      </w:pPr>
+      <w:r>
+        <w:rPr>
+          <w:rFonts w:hint="eastAsia"/>
+          <w:lang w:val="en-US" w:eastAsia="zh-CN"/>
+        </w:rPr>
+        <w:t>2.3.1</w:t>
+      </w:r>
+      <w:r>
+        <w:rPr>
+          <w:rFonts w:hint="default"/>
+          <w:lang w:val="en-US" w:eastAsia="zh-CN"/>
+        </w:rPr>
+        <w:t xml:space="preserve">  </w:t>
+      </w:r>
+      <w:r>
+        <w:rPr>
+          <w:rFonts w:hint="eastAsia"/>
+          <w:lang w:val="en-US" w:eastAsia="zh-CN"/>
+        </w:rPr>
+        <w:t>木糖与水热液反应固相产物得率</w:t>
+      </w:r>
+    </w:p>
+    <w:p>
+      <w:pPr>
+        <w:pStyle w:val="6"/>
+        <w:spacing w:before="181" w:beforeLines="50" w:after="181" w:afterLines="50"/>
+        <w:ind w:firstLine="480" w:firstLineChars="200"/>
         <w:rPr>
           <w:rFonts w:hint="eastAsia"/>
           <w:i w:val="0"/>
@@ -21235,6 +21461,35 @@
           <w:vertAlign w:val="baseline"/>
           <w:lang w:val="en-US" w:eastAsia="zh-CN"/>
         </w:rPr>
+      </w:pPr>
+      <w:r>
+        <w:rPr>
+          <w:rFonts w:hint="eastAsia"/>
+          <w:i w:val="0"/>
+          <w:iCs w:val="0"/>
+          <w:vertAlign w:val="baseline"/>
+          <w:lang w:val="en-US" w:eastAsia="zh-CN"/>
+        </w:rPr>
+        <w:t>根据</w:t>
+      </w:r>
+      <w:r>
+        <w:rPr>
+          <w:rFonts w:hint="eastAsia" w:ascii="Times New Roman" w:hAnsi="Times New Roman" w:eastAsia="SimSun" w:cs="Times New Roman"/>
+          <w:kern w:val="0"/>
+          <w:sz w:val="24"/>
+          <w:szCs w:val="24"/>
+          <w:lang w:val="en-US" w:eastAsia="zh-CN" w:bidi="ar"/>
+        </w:rPr>
+        <w:t>UV</w:t>
+      </w:r>
+      <w:r>
+        <w:rPr>
+          <w:rFonts w:hint="eastAsia"/>
+          <w:i w:val="0"/>
+          <w:iCs w:val="0"/>
+          <w:vertAlign w:val="baseline"/>
+          <w:lang w:val="en-US" w:eastAsia="zh-CN"/>
+        </w:rPr>
         <w:t>测试的结果，每1 mL水热液的含氮量是2.84 mg。一次实验中使用的水热液体积为40 mL，则表明一次实验中水热液原料中的总氮质量为113.6</w:t>
       </w:r>
       <w:r>
@@ -21256,52 +21511,6 @@
           <w:lang w:val="en-US" w:eastAsia="zh-CN"/>
         </w:rPr>
         <w:t xml:space="preserve"> mg。</w:t>
-      </w:r>
-    </w:p>
-    <w:p>
-      <w:pPr>
-        <w:pStyle w:val="4"/>
-        <w:rPr>
-          <w:rFonts w:hint="eastAsia"/>
-          <w:lang w:val="en-US" w:eastAsia="zh-CN"/>
-        </w:rPr>
-      </w:pPr>
-      <w:r>
-        <w:rPr>
-          <w:rFonts w:hint="eastAsia"/>
-          <w:lang w:val="en-US" w:eastAsia="zh-CN"/>
-        </w:rPr>
-        <w:t>2.3  测试结果分析</w:t>
-      </w:r>
-    </w:p>
-    <w:p>
-      <w:pPr>
-        <w:pStyle w:val="5"/>
-        <w:rPr>
-          <w:rFonts w:hint="default"/>
-          <w:lang w:val="en-US" w:eastAsia="zh-CN"/>
-        </w:rPr>
-      </w:pPr>
-      <w:r>
-        <w:rPr>
-          <w:rFonts w:hint="eastAsia"/>
-          <w:lang w:val="en-US" w:eastAsia="zh-CN"/>
-        </w:rPr>
-        <w:t>2.3.1</w:t>
-      </w:r>
-      <w:r>
-        <w:rPr>
-          <w:rFonts w:hint="default"/>
-          <w:lang w:val="en-US" w:eastAsia="zh-CN"/>
-        </w:rPr>
-        <w:t xml:space="preserve">  </w:t>
-      </w:r>
-      <w:r>
-        <w:rPr>
-          <w:rFonts w:hint="eastAsia"/>
-          <w:lang w:val="en-US" w:eastAsia="zh-CN"/>
-        </w:rPr>
-        <w:t>木糖与水热液反应固相产物得率</w:t>
       </w:r>
     </w:p>
     <w:p>
@@ -23175,7 +23384,7 @@
                     </pic:cNvPicPr>
                   </pic:nvPicPr>
                   <pic:blipFill>
-                    <a:blip r:embed="rId13"/>
+                    <a:blip r:embed="rId14"/>
                     <a:stretch>
                       <a:fillRect/>
                     </a:stretch>
@@ -25283,7 +25492,7 @@
                     </pic:cNvPicPr>
                   </pic:nvPicPr>
                   <pic:blipFill>
-                    <a:blip r:embed="rId14"/>
+                    <a:blip r:embed="rId15"/>
                     <a:stretch>
                       <a:fillRect/>
                     </a:stretch>
@@ -25398,7 +25607,7 @@
                     </pic:cNvPicPr>
                   </pic:nvPicPr>
                   <pic:blipFill>
-                    <a:blip r:embed="rId15"/>
+                    <a:blip r:embed="rId16"/>
                     <a:stretch>
                       <a:fillRect/>
                     </a:stretch>
@@ -26196,7 +26405,7 @@
                     </pic:cNvPicPr>
                   </pic:nvPicPr>
                   <pic:blipFill>
-                    <a:blip r:embed="rId16"/>
+                    <a:blip r:embed="rId17"/>
                     <a:stretch>
                       <a:fillRect/>
                     </a:stretch>
@@ -26541,7 +26750,7 @@
                     </pic:cNvPicPr>
                   </pic:nvPicPr>
                   <pic:blipFill>
-                    <a:blip r:embed="rId17"/>
+                    <a:blip r:embed="rId18"/>
                     <a:stretch>
                       <a:fillRect/>
                     </a:stretch>
